--- a/init/report_templates/prototemplate.docx
+++ b/init/report_templates/prototemplate.docx
@@ -889,7 +889,17 @@
           <w:szCs w:val="24"/>
           <w:lang w:val="en-US"/>
         </w:rPr>
-        <w:t xml:space="preserve"> | gent </w:t>
+        <w:t xml:space="preserve"> </w:t>
+      </w:r>
+      <w:r>
+        <w:rPr>
+          <w:rFonts w:ascii="Times New Roman" w:hAnsi="Times New Roman"/>
+          <w:color w:val="000000"/>
+          <w:sz w:val="24"/>
+          <w:szCs w:val="24"/>
+          <w:lang w:val="en-US"/>
+        </w:rPr>
+        <w:t>| inflect('gent')</w:t>
       </w:r>
       <w:r>
         <w:rPr>
@@ -1171,7 +1181,27 @@
           <w:szCs w:val="24"/>
           <w:lang w:val="en-US"/>
         </w:rPr>
-        <w:t xml:space="preserve"> | groupby('category') %}</w:t>
+        <w:t xml:space="preserve"> | groupby('category</w:t>
+      </w:r>
+      <w:r>
+        <w:rPr>
+          <w:rFonts w:ascii="Times New Roman" w:hAnsi="Times New Roman"/>
+          <w:color w:val="000000"/>
+          <w:sz w:val="24"/>
+          <w:szCs w:val="24"/>
+          <w:lang w:val="en-US"/>
+        </w:rPr>
+        <w:t>.name</w:t>
+      </w:r>
+      <w:r>
+        <w:rPr>
+          <w:rFonts w:ascii="Times New Roman" w:hAnsi="Times New Roman"/>
+          <w:color w:val="000000"/>
+          <w:sz w:val="24"/>
+          <w:szCs w:val="24"/>
+          <w:lang w:val="en-US"/>
+        </w:rPr>
+        <w:t>') %}</w:t>
       </w:r>
     </w:p>
     <w:p>
@@ -1381,6 +1411,95 @@
         </w:rPr>
         <w:t xml:space="preserve"> </w:t>
       </w:r>
+      <w:r>
+        <w:rPr>
+          <w:rFonts w:ascii="Times New Roman" w:hAnsi="Times New Roman"/>
+          <w:color w:val="000000"/>
+          <w:sz w:val="24"/>
+          <w:szCs w:val="24"/>
+          <w:lang w:val="en-US"/>
+        </w:rPr>
+        <w:t>" % p.degree if p.phd != "</w:t>
+      </w:r>
+      <w:r>
+        <w:rPr>
+          <w:rFonts w:ascii="Times New Roman" w:hAnsi="Times New Roman"/>
+          <w:color w:val="000000"/>
+          <w:sz w:val="24"/>
+          <w:szCs w:val="24"/>
+        </w:rPr>
+        <w:t>Нет</w:t>
+      </w:r>
+      <w:r>
+        <w:rPr>
+          <w:rFonts w:ascii="Times New Roman" w:hAnsi="Times New Roman"/>
+          <w:color w:val="000000"/>
+          <w:sz w:val="24"/>
+          <w:szCs w:val="24"/>
+          <w:lang w:val="en-US"/>
+        </w:rPr>
+        <w:t>"</w:t>
+      </w:r>
+      <w:r>
+        <w:rPr>
+          <w:rFonts w:ascii="Times New Roman" w:hAnsi="Times New Roman"/>
+          <w:color w:val="000000"/>
+          <w:sz w:val="24"/>
+          <w:szCs w:val="24"/>
+          <w:lang w:val="en-US"/>
+        </w:rPr>
+        <w:t>}}</w:t>
+      </w:r>
+      <w:r>
+        <w:rPr>
+          <w:rFonts w:ascii="Times New Roman" w:hAnsi="Times New Roman"/>
+          <w:color w:val="000000"/>
+          <w:sz w:val="24"/>
+          <w:szCs w:val="24"/>
+          <w:lang w:val="en-US"/>
+        </w:rPr>
+        <w:t>{{p.position</w:t>
+      </w:r>
+      <w:r>
+        <w:rPr>
+          <w:rFonts w:ascii="Times New Roman" w:hAnsi="Times New Roman"/>
+          <w:color w:val="000000"/>
+          <w:sz w:val="24"/>
+          <w:szCs w:val="24"/>
+          <w:lang w:val="en-US"/>
+        </w:rPr>
+        <w:t xml:space="preserve"> | lower</w:t>
+      </w:r>
+      <w:r>
+        <w:rPr>
+          <w:rFonts w:ascii="Times New Roman" w:hAnsi="Times New Roman"/>
+          <w:color w:val="000000"/>
+          <w:sz w:val="24"/>
+          <w:szCs w:val="24"/>
+          <w:lang w:val="en-US"/>
+        </w:rPr>
+        <w:t xml:space="preserve"> }} {{p.department.name</w:t>
+      </w:r>
+      <w:r>
+        <w:rPr>
+          <w:rFonts w:ascii="Times New Roman" w:hAnsi="Times New Roman"/>
+          <w:color w:val="000000"/>
+          <w:sz w:val="24"/>
+          <w:szCs w:val="24"/>
+          <w:lang w:val="en-US"/>
+        </w:rPr>
+        <w:t xml:space="preserve"> | </w:t>
+      </w:r>
+      <w:r>
+        <w:rPr>
+          <w:rFonts w:ascii="Times New Roman" w:hAnsi="Times New Roman"/>
+          <w:color w:val="000000"/>
+          <w:sz w:val="24"/>
+          <w:szCs w:val="24"/>
+          <w:lang w:val="en-US"/>
+        </w:rPr>
+        <w:t>inflect('gent')</w:t>
+      </w:r>
       <w:bookmarkStart w:id="0" w:name="_GoBack"/>
       <w:bookmarkEnd w:id="0"/>
       <w:r>
@@ -1391,66 +1510,7 @@
           <w:szCs w:val="24"/>
           <w:lang w:val="en-US"/>
         </w:rPr>
-        <w:t>" % p.degree if p.phd != "</w:t>
-      </w:r>
-      <w:r>
-        <w:rPr>
-          <w:rFonts w:ascii="Times New Roman" w:hAnsi="Times New Roman"/>
-          <w:color w:val="000000"/>
-          <w:sz w:val="24"/>
-          <w:szCs w:val="24"/>
-        </w:rPr>
-        <w:t>Нет</w:t>
-      </w:r>
-      <w:r>
-        <w:rPr>
-          <w:rFonts w:ascii="Times New Roman" w:hAnsi="Times New Roman"/>
-          <w:color w:val="000000"/>
-          <w:sz w:val="24"/>
-          <w:szCs w:val="24"/>
-          <w:lang w:val="en-US"/>
-        </w:rPr>
-        <w:t>"</w:t>
-      </w:r>
-      <w:r>
-        <w:rPr>
-          <w:rFonts w:ascii="Times New Roman" w:hAnsi="Times New Roman"/>
-          <w:color w:val="000000"/>
-          <w:sz w:val="24"/>
-          <w:szCs w:val="24"/>
-          <w:lang w:val="en-US"/>
-        </w:rPr>
         <w:t>}}</w:t>
-      </w:r>
-      <w:r>
-        <w:rPr>
-          <w:rFonts w:ascii="Times New Roman" w:hAnsi="Times New Roman"/>
-          <w:color w:val="000000"/>
-          <w:sz w:val="24"/>
-          <w:szCs w:val="24"/>
-          <w:lang w:val="en-US"/>
-        </w:rPr>
-        <w:t>{{p.position</w:t>
-      </w:r>
-      <w:r>
-        <w:rPr>
-          <w:rFonts w:ascii="Times New Roman" w:hAnsi="Times New Roman"/>
-          <w:color w:val="000000"/>
-          <w:sz w:val="24"/>
-          <w:szCs w:val="24"/>
-          <w:lang w:val="en-US"/>
-        </w:rPr>
-        <w:t xml:space="preserve"> | lower</w:t>
-      </w:r>
-      <w:r>
-        <w:rPr>
-          <w:rFonts w:ascii="Times New Roman" w:hAnsi="Times New Roman"/>
-          <w:color w:val="000000"/>
-          <w:sz w:val="24"/>
-          <w:szCs w:val="24"/>
-          <w:lang w:val="en-US"/>
-        </w:rPr>
-        <w:t xml:space="preserve"> }} {{p.department.name | gent }}</w:t>
       </w:r>
     </w:p>
     <w:p>
